--- a/Phase two/Phase Two- Design Report_Team A.docx
+++ b/Phase two/Phase Two- Design Report_Team A.docx
@@ -2,8 +2,6 @@
 <file path=word/document.xml><?xml version="1.0" encoding="utf-8"?>
 <w:document xmlns:wpc="http://schemas.microsoft.com/office/word/2010/wordprocessingCanvas" xmlns:mo="http://schemas.microsoft.com/office/mac/office/2008/main" xmlns:mc="http://schemas.openxmlformats.org/markup-compatibility/2006" xmlns:mv="urn:schemas-microsoft-com:mac:vml" xmlns:o="urn:schemas-microsoft-com:office:office" xmlns:r="http://schemas.openxmlformats.org/officeDocument/2006/relationships" xmlns:m="http://schemas.openxmlformats.org/officeDocument/2006/math" xmlns:v="urn:schemas-microsoft-com:vml" xmlns:wp14="http://schemas.microsoft.com/office/word/2010/wordprocessingDrawing" xmlns:wp="http://schemas.openxmlformats.org/drawingml/2006/wordprocessingDrawing" xmlns:w10="urn:schemas-microsoft-com:office:word" xmlns:w="http://schemas.openxmlformats.org/wordprocessingml/2006/main" xmlns:w14="http://schemas.microsoft.com/office/word/2010/wordml" xmlns:w15="http://schemas.microsoft.com/office/word/2012/wordml" xmlns:wpg="http://schemas.microsoft.com/office/word/2010/wordprocessingGroup" xmlns:wpi="http://schemas.microsoft.com/office/word/2010/wordprocessingInk" xmlns:wne="http://schemas.microsoft.com/office/word/2006/wordml" xmlns:wps="http://schemas.microsoft.com/office/word/2010/wordprocessingShape" mc:Ignorable="w14 w15 wp14">
   <w:body>
-    <w:bookmarkStart w:id="0" w:name="_GoBack" w:displacedByCustomXml="next"/>
-    <w:bookmarkEnd w:id="0" w:displacedByCustomXml="next"/>
     <w:sdt>
       <w:sdtPr>
         <w:id w:val="-1074505901"/>
@@ -417,7 +415,7 @@
             <mc:AlternateContent>
               <mc:Choice Requires="wps">
                 <w:drawing>
-                  <wp:anchor distT="0" distB="0" distL="114300" distR="114300" simplePos="0" relativeHeight="251722752" behindDoc="0" locked="0" layoutInCell="1" allowOverlap="1" wp14:anchorId="289C919D" wp14:editId="01A1631C">
+                  <wp:anchor distT="0" distB="0" distL="114300" distR="114300" simplePos="0" relativeHeight="251722752" behindDoc="0" locked="0" layoutInCell="1" allowOverlap="1" wp14:anchorId="289C919D" wp14:editId="0B34C5FD">
                     <wp:simplePos x="0" y="0"/>
                     <wp:positionH relativeFrom="page">
                       <wp:align>center</wp:align>
@@ -1343,7 +1341,7 @@
             <mc:AlternateContent>
               <mc:Choice Requires="wps">
                 <w:drawing>
-                  <wp:anchor distT="0" distB="0" distL="114300" distR="114300" simplePos="0" relativeHeight="251720704" behindDoc="0" locked="0" layoutInCell="1" allowOverlap="1" wp14:anchorId="027E4BA5" wp14:editId="2763DA2D">
+                  <wp:anchor distT="0" distB="0" distL="114300" distR="114300" simplePos="0" relativeHeight="251720704" behindDoc="0" locked="0" layoutInCell="1" allowOverlap="1" wp14:anchorId="027E4BA5" wp14:editId="7263FA7A">
                     <wp:simplePos x="0" y="0"/>
                     <wp:positionH relativeFrom="page">
                       <wp:align>center</wp:align>
@@ -2448,7 +2446,7 @@
           <w:szCs w:val="32"/>
         </w:rPr>
       </w:pPr>
-      <w:bookmarkStart w:id="1" w:name="_Toc445508995"/>
+      <w:bookmarkStart w:id="0" w:name="_Toc445508995"/>
       <w:r>
         <w:rPr>
           <w:szCs w:val="32"/>
@@ -2456,7 +2454,7 @@
         <w:lastRenderedPageBreak/>
         <w:t>Table of Figures</w:t>
       </w:r>
-      <w:bookmarkEnd w:id="1"/>
+      <w:bookmarkEnd w:id="0"/>
     </w:p>
     <w:p>
       <w:pPr>
@@ -3462,7 +3460,7 @@
           <w:szCs w:val="32"/>
         </w:rPr>
       </w:pPr>
-      <w:bookmarkStart w:id="2" w:name="_Toc445508996"/>
+      <w:bookmarkStart w:id="1" w:name="_Toc445508996"/>
       <w:r>
         <w:rPr>
           <w:szCs w:val="32"/>
@@ -3470,7 +3468,7 @@
         <w:lastRenderedPageBreak/>
         <w:t>User Analysis</w:t>
       </w:r>
-      <w:bookmarkEnd w:id="2"/>
+      <w:bookmarkEnd w:id="1"/>
     </w:p>
     <w:p>
       <w:pPr>
@@ -3783,7 +3781,25 @@
           <w:sz w:val="24"/>
           <w:szCs w:val="24"/>
         </w:rPr>
-        <w:t>What are individual characteristics that may affect behavior with software or information designed?</w:t>
+        <w:t>What are indiv</w:t>
+      </w:r>
+      <w:r>
+        <w:rPr>
+          <w:b/>
+          <w:color w:val="000000" w:themeColor="text1"/>
+          <w:sz w:val="24"/>
+          <w:szCs w:val="24"/>
+        </w:rPr>
+        <w:t>idual characteristics that may e</w:t>
+      </w:r>
+      <w:r>
+        <w:rPr>
+          <w:b/>
+          <w:color w:val="000000" w:themeColor="text1"/>
+          <w:sz w:val="24"/>
+          <w:szCs w:val="24"/>
+        </w:rPr>
+        <w:t>ffect behavior with software or information designed?</w:t>
       </w:r>
     </w:p>
     <w:p>
@@ -3897,8 +3913,25 @@
           <w:sz w:val="24"/>
           <w:szCs w:val="24"/>
         </w:rPr>
-        <w:t xml:space="preserve">Many people have answered this question with a yes, but with a request of it being simple and not over cluttered </w:t>
-      </w:r>
+        <w:t xml:space="preserve">Many people have answered this question with a yes, but with a request of </w:t>
+      </w:r>
+      <w:r>
+        <w:rPr>
+          <w:color w:val="000000" w:themeColor="text1"/>
+          <w:sz w:val="24"/>
+          <w:szCs w:val="24"/>
+        </w:rPr>
+        <w:t>user experience being simple</w:t>
+      </w:r>
+      <w:r>
+        <w:rPr>
+          <w:color w:val="000000" w:themeColor="text1"/>
+          <w:sz w:val="24"/>
+          <w:szCs w:val="24"/>
+        </w:rPr>
+        <w:t>.</w:t>
+      </w:r>
+      <w:bookmarkStart w:id="2" w:name="_GoBack"/>
     </w:p>
     <w:p>
       <w:pPr>
@@ -3944,6 +3977,7 @@
         <w:ind w:firstLine="0"/>
       </w:pPr>
     </w:p>
+    <w:bookmarkEnd w:id="2"/>
     <w:p>
       <w:pPr>
         <w:ind w:firstLine="0"/>
@@ -4878,27 +4912,14 @@
                             <w:r>
                               <w:t xml:space="preserve">Figure </w:t>
                             </w:r>
-                            <w:r>
-                              <w:fldChar w:fldCharType="begin"/>
-                            </w:r>
-                            <w:r>
-                              <w:instrText xml:space="preserve"> SEQ Figure \* ARABIC </w:instrText>
-                            </w:r>
-                            <w:r>
-                              <w:fldChar w:fldCharType="separate"/>
-                            </w:r>
-                            <w:r>
-                              <w:rPr>
-                                <w:noProof/>
-                              </w:rPr>
-                              <w:t>1</w:t>
-                            </w:r>
-                            <w:r>
-                              <w:rPr>
-                                <w:noProof/>
-                              </w:rPr>
-                              <w:fldChar w:fldCharType="end"/>
-                            </w:r>
+                            <w:fldSimple w:instr=" SEQ Figure \* ARABIC ">
+                              <w:r>
+                                <w:rPr>
+                                  <w:noProof/>
+                                </w:rPr>
+                                <w:t>1</w:t>
+                              </w:r>
+                            </w:fldSimple>
                             <w:r>
                               <w:t>: Use-case Diagram showing how the application would normally work when the user interacts with it</w:t>
                             </w:r>
@@ -5178,27 +5199,14 @@
       <w:r>
         <w:t xml:space="preserve">Figure </w:t>
       </w:r>
-      <w:r>
-        <w:fldChar w:fldCharType="begin"/>
-      </w:r>
-      <w:r>
-        <w:instrText xml:space="preserve"> SEQ Figure \* ARABIC </w:instrText>
-      </w:r>
-      <w:r>
-        <w:fldChar w:fldCharType="separate"/>
-      </w:r>
-      <w:r>
-        <w:rPr>
-          <w:noProof/>
-        </w:rPr>
-        <w:t>2</w:t>
-      </w:r>
-      <w:r>
-        <w:rPr>
-          <w:noProof/>
-        </w:rPr>
-        <w:fldChar w:fldCharType="end"/>
-      </w:r>
+      <w:fldSimple w:instr=" SEQ Figure \* ARABIC ">
+        <w:r>
+          <w:rPr>
+            <w:noProof/>
+          </w:rPr>
+          <w:t>2</w:t>
+        </w:r>
+      </w:fldSimple>
       <w:r>
         <w:t xml:space="preserve">: Use-case Diagram showing how the application would </w:t>
       </w:r>
@@ -5289,27 +5297,14 @@
                             <w:r>
                               <w:t xml:space="preserve">Figure </w:t>
                             </w:r>
-                            <w:r>
-                              <w:fldChar w:fldCharType="begin"/>
-                            </w:r>
-                            <w:r>
-                              <w:instrText xml:space="preserve"> SEQ Figure \* ARABIC </w:instrText>
-                            </w:r>
-                            <w:r>
-                              <w:fldChar w:fldCharType="separate"/>
-                            </w:r>
-                            <w:r>
-                              <w:rPr>
-                                <w:noProof/>
-                              </w:rPr>
-                              <w:t>3</w:t>
-                            </w:r>
-                            <w:r>
-                              <w:rPr>
-                                <w:noProof/>
-                              </w:rPr>
-                              <w:fldChar w:fldCharType="end"/>
-                            </w:r>
+                            <w:fldSimple w:instr=" SEQ Figure \* ARABIC ">
+                              <w:r>
+                                <w:rPr>
+                                  <w:noProof/>
+                                </w:rPr>
+                                <w:t>3</w:t>
+                              </w:r>
+                            </w:fldSimple>
                             <w:r>
                               <w:t>: Use-case Diagram showing how the user would normally interact with the search function</w:t>
                             </w:r>
@@ -5609,27 +5604,14 @@
                             <w:r>
                               <w:t xml:space="preserve">Figure </w:t>
                             </w:r>
-                            <w:r>
-                              <w:fldChar w:fldCharType="begin"/>
-                            </w:r>
-                            <w:r>
-                              <w:instrText xml:space="preserve"> SEQ Figure \* ARABIC </w:instrText>
-                            </w:r>
-                            <w:r>
-                              <w:fldChar w:fldCharType="separate"/>
-                            </w:r>
-                            <w:r>
-                              <w:rPr>
-                                <w:noProof/>
-                              </w:rPr>
-                              <w:t>4</w:t>
-                            </w:r>
-                            <w:r>
-                              <w:rPr>
-                                <w:noProof/>
-                              </w:rPr>
-                              <w:fldChar w:fldCharType="end"/>
-                            </w:r>
+                            <w:fldSimple w:instr=" SEQ Figure \* ARABIC ">
+                              <w:r>
+                                <w:rPr>
+                                  <w:noProof/>
+                                </w:rPr>
+                                <w:t>4</w:t>
+                              </w:r>
+                            </w:fldSimple>
                             <w:r>
                               <w:t>:</w:t>
                             </w:r>
@@ -5938,27 +5920,14 @@
                             <w:r>
                               <w:t xml:space="preserve">Figure </w:t>
                             </w:r>
-                            <w:r>
-                              <w:fldChar w:fldCharType="begin"/>
-                            </w:r>
-                            <w:r>
-                              <w:instrText xml:space="preserve"> SEQ Figure \* ARABIC </w:instrText>
-                            </w:r>
-                            <w:r>
-                              <w:fldChar w:fldCharType="separate"/>
-                            </w:r>
-                            <w:r>
-                              <w:rPr>
-                                <w:noProof/>
-                              </w:rPr>
-                              <w:t>5</w:t>
-                            </w:r>
-                            <w:r>
-                              <w:rPr>
-                                <w:noProof/>
-                              </w:rPr>
-                              <w:fldChar w:fldCharType="end"/>
-                            </w:r>
+                            <w:fldSimple w:instr=" SEQ Figure \* ARABIC ">
+                              <w:r>
+                                <w:rPr>
+                                  <w:noProof/>
+                                </w:rPr>
+                                <w:t>5</w:t>
+                              </w:r>
+                            </w:fldSimple>
                             <w:r>
                               <w:t>: Use-case Diagram that shows how the user can normally view the list of the events in the city</w:t>
                             </w:r>
@@ -6176,27 +6145,14 @@
                             <w:r>
                               <w:t xml:space="preserve">Figure </w:t>
                             </w:r>
-                            <w:r>
-                              <w:fldChar w:fldCharType="begin"/>
-                            </w:r>
-                            <w:r>
-                              <w:instrText xml:space="preserve"> SEQ Figure \* ARABIC </w:instrText>
-                            </w:r>
-                            <w:r>
-                              <w:fldChar w:fldCharType="separate"/>
-                            </w:r>
-                            <w:r>
-                              <w:rPr>
-                                <w:noProof/>
-                              </w:rPr>
-                              <w:t>6</w:t>
-                            </w:r>
-                            <w:r>
-                              <w:rPr>
-                                <w:noProof/>
-                              </w:rPr>
-                              <w:fldChar w:fldCharType="end"/>
-                            </w:r>
+                            <w:fldSimple w:instr=" SEQ Figure \* ARABIC ">
+                              <w:r>
+                                <w:rPr>
+                                  <w:noProof/>
+                                </w:rPr>
+                                <w:t>6</w:t>
+                              </w:r>
+                            </w:fldSimple>
                             <w:r>
                               <w:t>: Use-case Diagram showing</w:t>
                             </w:r>
@@ -6685,27 +6641,14 @@
                             <w:r>
                               <w:t xml:space="preserve">Figure </w:t>
                             </w:r>
-                            <w:r>
-                              <w:fldChar w:fldCharType="begin"/>
-                            </w:r>
-                            <w:r>
-                              <w:instrText xml:space="preserve"> SEQ Figure \* ARABIC </w:instrText>
-                            </w:r>
-                            <w:r>
-                              <w:fldChar w:fldCharType="separate"/>
-                            </w:r>
-                            <w:r>
-                              <w:rPr>
-                                <w:noProof/>
-                              </w:rPr>
-                              <w:t>7</w:t>
-                            </w:r>
-                            <w:r>
-                              <w:rPr>
-                                <w:noProof/>
-                              </w:rPr>
-                              <w:fldChar w:fldCharType="end"/>
-                            </w:r>
+                            <w:fldSimple w:instr=" SEQ Figure \* ARABIC ">
+                              <w:r>
+                                <w:rPr>
+                                  <w:noProof/>
+                                </w:rPr>
+                                <w:t>7</w:t>
+                              </w:r>
+                            </w:fldSimple>
                             <w:r>
                               <w:t xml:space="preserve">: </w:t>
                             </w:r>
@@ -6974,27 +6917,14 @@
                             <w:r>
                               <w:t xml:space="preserve">Figure </w:t>
                             </w:r>
-                            <w:r>
-                              <w:fldChar w:fldCharType="begin"/>
-                            </w:r>
-                            <w:r>
-                              <w:instrText xml:space="preserve"> SEQ Figure \* ARABIC </w:instrText>
-                            </w:r>
-                            <w:r>
-                              <w:fldChar w:fldCharType="separate"/>
-                            </w:r>
-                            <w:r>
-                              <w:rPr>
-                                <w:noProof/>
-                              </w:rPr>
-                              <w:t>8</w:t>
-                            </w:r>
-                            <w:r>
-                              <w:rPr>
-                                <w:noProof/>
-                              </w:rPr>
-                              <w:fldChar w:fldCharType="end"/>
-                            </w:r>
+                            <w:fldSimple w:instr=" SEQ Figure \* ARABIC ">
+                              <w:r>
+                                <w:rPr>
+                                  <w:noProof/>
+                                </w:rPr>
+                                <w:t>8</w:t>
+                              </w:r>
+                            </w:fldSimple>
                             <w:r>
                               <w:t>:Use-case Diagram showing how the user would normally interact with the application to change the language</w:t>
                             </w:r>
@@ -7285,27 +7215,14 @@
                             <w:r>
                               <w:t xml:space="preserve">Figure </w:t>
                             </w:r>
-                            <w:r>
-                              <w:fldChar w:fldCharType="begin"/>
-                            </w:r>
-                            <w:r>
-                              <w:instrText xml:space="preserve"> SEQ Figure \* ARABIC </w:instrText>
-                            </w:r>
-                            <w:r>
-                              <w:fldChar w:fldCharType="separate"/>
-                            </w:r>
-                            <w:r>
-                              <w:rPr>
-                                <w:noProof/>
-                              </w:rPr>
-                              <w:t>9</w:t>
-                            </w:r>
-                            <w:r>
-                              <w:rPr>
-                                <w:noProof/>
-                              </w:rPr>
-                              <w:fldChar w:fldCharType="end"/>
-                            </w:r>
+                            <w:fldSimple w:instr=" SEQ Figure \* ARABIC ">
+                              <w:r>
+                                <w:rPr>
+                                  <w:noProof/>
+                                </w:rPr>
+                                <w:t>9</w:t>
+                              </w:r>
+                            </w:fldSimple>
                             <w:r>
                               <w:t>: Use-case Diagram showing how the record and recover functionality would normally work</w:t>
                             </w:r>
@@ -7557,27 +7474,14 @@
                             <w:r>
                               <w:t xml:space="preserve">Figure </w:t>
                             </w:r>
-                            <w:r>
-                              <w:fldChar w:fldCharType="begin"/>
-                            </w:r>
-                            <w:r>
-                              <w:instrText xml:space="preserve"> SEQ Figure \* ARABIC </w:instrText>
-                            </w:r>
-                            <w:r>
-                              <w:fldChar w:fldCharType="separate"/>
-                            </w:r>
-                            <w:r>
-                              <w:rPr>
-                                <w:noProof/>
-                              </w:rPr>
-                              <w:t>10</w:t>
-                            </w:r>
-                            <w:r>
-                              <w:rPr>
-                                <w:noProof/>
-                              </w:rPr>
-                              <w:fldChar w:fldCharType="end"/>
-                            </w:r>
+                            <w:fldSimple w:instr=" SEQ Figure \* ARABIC ">
+                              <w:r>
+                                <w:rPr>
+                                  <w:noProof/>
+                                </w:rPr>
+                                <w:t>10</w:t>
+                              </w:r>
+                            </w:fldSimple>
                             <w:r>
                               <w:t>: Database Diagram for a whole view of the database</w:t>
                             </w:r>
@@ -7899,27 +7803,14 @@
                             <w:r>
                               <w:t xml:space="preserve">Figure </w:t>
                             </w:r>
-                            <w:r>
-                              <w:fldChar w:fldCharType="begin"/>
-                            </w:r>
-                            <w:r>
-                              <w:instrText xml:space="preserve"> SEQ Figure \* ARABIC </w:instrText>
-                            </w:r>
-                            <w:r>
-                              <w:fldChar w:fldCharType="separate"/>
-                            </w:r>
-                            <w:r>
-                              <w:rPr>
-                                <w:noProof/>
-                              </w:rPr>
-                              <w:t>11</w:t>
-                            </w:r>
-                            <w:r>
-                              <w:rPr>
-                                <w:noProof/>
-                              </w:rPr>
-                              <w:fldChar w:fldCharType="end"/>
-                            </w:r>
+                            <w:fldSimple w:instr=" SEQ Figure \* ARABIC ">
+                              <w:r>
+                                <w:rPr>
+                                  <w:noProof/>
+                                </w:rPr>
+                                <w:t>11</w:t>
+                              </w:r>
+                            </w:fldSimple>
                             <w:r>
                               <w:t>: Entity Relationship Diagram of the databases the application will be using</w:t>
                             </w:r>
@@ -8205,27 +8096,14 @@
                             <w:r>
                               <w:t xml:space="preserve">Figure </w:t>
                             </w:r>
-                            <w:r>
-                              <w:fldChar w:fldCharType="begin"/>
-                            </w:r>
-                            <w:r>
-                              <w:instrText xml:space="preserve"> SEQ Figure \* ARABIC </w:instrText>
-                            </w:r>
-                            <w:r>
-                              <w:fldChar w:fldCharType="separate"/>
-                            </w:r>
-                            <w:r>
-                              <w:rPr>
-                                <w:noProof/>
-                              </w:rPr>
-                              <w:t>12</w:t>
-                            </w:r>
-                            <w:r>
-                              <w:rPr>
-                                <w:noProof/>
-                              </w:rPr>
-                              <w:fldChar w:fldCharType="end"/>
-                            </w:r>
+                            <w:fldSimple w:instr=" SEQ Figure \* ARABIC ">
+                              <w:r>
+                                <w:rPr>
+                                  <w:noProof/>
+                                </w:rPr>
+                                <w:t>12</w:t>
+                              </w:r>
+                            </w:fldSimple>
                             <w:r>
                               <w:t>: State Transition Diagram for the Tourist Assist Application</w:t>
                             </w:r>
@@ -8513,27 +8391,14 @@
                             <w:r>
                               <w:t xml:space="preserve">Figure </w:t>
                             </w:r>
-                            <w:r>
-                              <w:fldChar w:fldCharType="begin"/>
-                            </w:r>
-                            <w:r>
-                              <w:instrText xml:space="preserve"> SEQ Figure \* ARABIC </w:instrText>
-                            </w:r>
-                            <w:r>
-                              <w:fldChar w:fldCharType="separate"/>
-                            </w:r>
-                            <w:r>
-                              <w:rPr>
-                                <w:noProof/>
-                              </w:rPr>
-                              <w:t>13</w:t>
-                            </w:r>
-                            <w:r>
-                              <w:rPr>
-                                <w:noProof/>
-                              </w:rPr>
-                              <w:fldChar w:fldCharType="end"/>
-                            </w:r>
+                            <w:fldSimple w:instr=" SEQ Figure \* ARABIC ">
+                              <w:r>
+                                <w:rPr>
+                                  <w:noProof/>
+                                </w:rPr>
+                                <w:t>13</w:t>
+                              </w:r>
+                            </w:fldSimple>
                             <w:r>
                               <w:t>: A sequence Diagram the shows how the user interacts with the application</w:t>
                             </w:r>
@@ -8783,30 +8648,14 @@
       <w:r>
         <w:t xml:space="preserve">Figure </w:t>
       </w:r>
-      <w:r>
-        <w:fldChar w:fldCharType="begin"/>
-      </w:r>
-      <w:r>
-        <w:instrText xml:space="preserve"> SEQ Figure \</w:instrText>
-      </w:r>
-      <w:r>
-        <w:instrText xml:space="preserve">* ARABIC </w:instrText>
-      </w:r>
-      <w:r>
-        <w:fldChar w:fldCharType="separate"/>
-      </w:r>
-      <w:r>
-        <w:rPr>
-          <w:noProof/>
-        </w:rPr>
-        <w:t>14</w:t>
-      </w:r>
-      <w:r>
-        <w:rPr>
-          <w:noProof/>
-        </w:rPr>
-        <w:fldChar w:fldCharType="end"/>
-      </w:r>
+      <w:fldSimple w:instr=" SEQ Figure \* ARABIC ">
+        <w:r>
+          <w:rPr>
+            <w:noProof/>
+          </w:rPr>
+          <w:t>14</w:t>
+        </w:r>
+      </w:fldSimple>
       <w:r>
         <w:t>:</w:t>
       </w:r>
@@ -8888,27 +8737,14 @@
                             <w:r>
                               <w:t xml:space="preserve">Figure </w:t>
                             </w:r>
-                            <w:r>
-                              <w:fldChar w:fldCharType="begin"/>
-                            </w:r>
-                            <w:r>
-                              <w:instrText xml:space="preserve"> SEQ Figure \* ARABIC </w:instrText>
-                            </w:r>
-                            <w:r>
-                              <w:fldChar w:fldCharType="separate"/>
-                            </w:r>
-                            <w:r>
-                              <w:rPr>
-                                <w:noProof/>
-                              </w:rPr>
-                              <w:t>15</w:t>
-                            </w:r>
-                            <w:r>
-                              <w:rPr>
-                                <w:noProof/>
-                              </w:rPr>
-                              <w:fldChar w:fldCharType="end"/>
-                            </w:r>
+                            <w:fldSimple w:instr=" SEQ Figure \* ARABIC ">
+                              <w:r>
+                                <w:rPr>
+                                  <w:noProof/>
+                                </w:rPr>
+                                <w:t>15</w:t>
+                              </w:r>
+                            </w:fldSimple>
                             <w:r>
                               <w:t>: Class Diagram the shows the application structure</w:t>
                             </w:r>
@@ -19364,7 +19200,7 @@
 </file>
 
 <file path=customXml/itemProps1.xml><?xml version="1.0" encoding="utf-8"?>
-<ds:datastoreItem xmlns:ds="http://schemas.openxmlformats.org/officeDocument/2006/customXml" ds:itemID="{5190368E-2C6D-2F41-AD54-25E6172742A3}">
+<ds:datastoreItem xmlns:ds="http://schemas.openxmlformats.org/officeDocument/2006/customXml" ds:itemID="{1F193513-81D9-C14D-8567-0A0361A60395}">
   <ds:schemaRefs>
     <ds:schemaRef ds:uri="http://schemas.openxmlformats.org/officeDocument/2006/bibliography"/>
   </ds:schemaRefs>
